--- a/Documentation/Light module.docx
+++ b/Documentation/Light module.docx
@@ -40,6 +40,9 @@
         <w:t>4.7</w:t>
       </w:r>
       <w:r>
+        <w:t xml:space="preserve"> </w:t>
+      </w:r>
+      <w:r>
         <w:t xml:space="preserve">V universal </w:t>
       </w:r>
       <w:r>
@@ -73,10 +76,21 @@
         </w:numPr>
       </w:pPr>
       <w:r>
-        <w:t>Eyebrows and indicators are the same LED, therefore some logic is needed to switch between those two.</w:t>
+        <w:t>Eyebrows and indicat</w:t>
       </w:r>
       <w:bookmarkStart w:id="0" w:name="_GoBack"/>
       <w:bookmarkEnd w:id="0"/>
+      <w:r>
+        <w:t xml:space="preserve">ors are the same </w:t>
+      </w:r>
+      <w:proofErr w:type="gramStart"/>
+      <w:r>
+        <w:t>LED,</w:t>
+      </w:r>
+      <w:proofErr w:type="gramEnd"/>
+      <w:r>
+        <w:t xml:space="preserve"> therefore some logic is needed to switch between those two.</w:t>
+      </w:r>
       <w:r>
         <w:t xml:space="preserve"> </w:t>
       </w:r>
@@ -162,7 +176,21 @@
         <w:lang w:val="nb-NO"/>
       </w:rPr>
       <w:tab/>
-      <w:t>SEM 2016 DNV GL Fuel Fighter</w:t>
+      <w:t xml:space="preserve">SEM 2016 DNV GL </w:t>
+    </w:r>
+    <w:proofErr w:type="spellStart"/>
+    <w:r>
+      <w:rPr>
+        <w:lang w:val="nb-NO"/>
+      </w:rPr>
+      <w:t>Fuel</w:t>
+    </w:r>
+    <w:proofErr w:type="spellEnd"/>
+    <w:r>
+      <w:rPr>
+        <w:lang w:val="nb-NO"/>
+      </w:rPr>
+      <w:t xml:space="preserve"> Fighter</w:t>
     </w:r>
     <w:r>
       <w:rPr>
